--- a/07-AggregationAndComposition/07-AggregationAndComposition.docx
+++ b/07-AggregationAndComposition/07-AggregationAndComposition.docx
@@ -1,6 +1,6 @@
 
 <file path=word/document.xml><?xml version="1.0" encoding="utf-8"?>
-<w:document xmlns:wpc="http://schemas.microsoft.com/office/word/2010/wordprocessingCanvas" xmlns:cx="http://schemas.microsoft.com/office/drawing/2014/chartex" xmlns:cx1="http://schemas.microsoft.com/office/drawing/2015/9/8/chartex" xmlns:cx2="http://schemas.microsoft.com/office/drawing/2015/10/21/chartex" xmlns:cx3="http://schemas.microsoft.com/office/drawing/2016/5/9/chartex" xmlns:cx4="http://schemas.microsoft.com/office/drawing/2016/5/10/chartex" xmlns:cx5="http://schemas.microsoft.com/office/drawing/2016/5/11/chartex" xmlns:cx6="http://schemas.microsoft.com/office/drawing/2016/5/12/chartex" xmlns:cx7="http://schemas.microsoft.com/office/drawing/2016/5/13/chartex" xmlns:cx8="http://schemas.microsoft.com/office/drawing/2016/5/14/chartex" xmlns:mc="http://schemas.openxmlformats.org/markup-compatibility/2006" xmlns:aink="http://schemas.microsoft.com/office/drawing/2016/ink" xmlns:am3d="http://schemas.microsoft.com/office/drawing/2017/model3d" xmlns:o="urn:schemas-microsoft-com:office:office" xmlns:r="http://schemas.openxmlformats.org/officeDocument/2006/relationships" xmlns:m="http://schemas.openxmlformats.org/officeDocument/2006/math" xmlns:v="urn:schemas-microsoft-com:vml" xmlns:wp14="http://schemas.microsoft.com/office/word/2010/wordprocessingDrawing" xmlns:wp="http://schemas.openxmlformats.org/drawingml/2006/wordprocessingDrawing" xmlns:w10="urn:schemas-microsoft-com:office:word" xmlns:w="http://schemas.openxmlformats.org/wordprocessingml/2006/main" xmlns:w14="http://schemas.microsoft.com/office/word/2010/wordml" xmlns:w15="http://schemas.microsoft.com/office/word/2012/wordml" xmlns:w16cex="http://schemas.microsoft.com/office/word/2018/wordml/cex" xmlns:w16cid="http://schemas.microsoft.com/office/word/2016/wordml/cid" xmlns:w16="http://schemas.microsoft.com/office/word/2018/wordml" xmlns:w16sdtdh="http://schemas.microsoft.com/office/word/2020/wordml/sdtdatahash" xmlns:w16se="http://schemas.microsoft.com/office/word/2015/wordml/symex" xmlns:wpg="http://schemas.microsoft.com/office/word/2010/wordprocessingGroup" xmlns:wpi="http://schemas.microsoft.com/office/word/2010/wordprocessingInk" xmlns:wne="http://schemas.microsoft.com/office/word/2006/wordml" xmlns:wps="http://schemas.microsoft.com/office/word/2010/wordprocessingShape" mc:Ignorable="w14 w15 w16se w16cid w16 w16cex w16sdtdh wp14">
+<w:document xmlns:wpc="http://schemas.microsoft.com/office/word/2010/wordprocessingCanvas" xmlns:cx="http://schemas.microsoft.com/office/drawing/2014/chartex" xmlns:cx1="http://schemas.microsoft.com/office/drawing/2015/9/8/chartex" xmlns:cx2="http://schemas.microsoft.com/office/drawing/2015/10/21/chartex" xmlns:cx3="http://schemas.microsoft.com/office/drawing/2016/5/9/chartex" xmlns:cx4="http://schemas.microsoft.com/office/drawing/2016/5/10/chartex" xmlns:cx5="http://schemas.microsoft.com/office/drawing/2016/5/11/chartex" xmlns:cx6="http://schemas.microsoft.com/office/drawing/2016/5/12/chartex" xmlns:cx7="http://schemas.microsoft.com/office/drawing/2016/5/13/chartex" xmlns:cx8="http://schemas.microsoft.com/office/drawing/2016/5/14/chartex" xmlns:mc="http://schemas.openxmlformats.org/markup-compatibility/2006" xmlns:aink="http://schemas.microsoft.com/office/drawing/2016/ink" xmlns:am3d="http://schemas.microsoft.com/office/drawing/2017/model3d" xmlns:o="urn:schemas-microsoft-com:office:office" xmlns:oel="http://schemas.microsoft.com/office/2019/extlst" xmlns:r="http://schemas.openxmlformats.org/officeDocument/2006/relationships" xmlns:m="http://schemas.openxmlformats.org/officeDocument/2006/math" xmlns:v="urn:schemas-microsoft-com:vml" xmlns:wp14="http://schemas.microsoft.com/office/word/2010/wordprocessingDrawing" xmlns:wp="http://schemas.openxmlformats.org/drawingml/2006/wordprocessingDrawing" xmlns:w10="urn:schemas-microsoft-com:office:word" xmlns:w="http://schemas.openxmlformats.org/wordprocessingml/2006/main" xmlns:w14="http://schemas.microsoft.com/office/word/2010/wordml" xmlns:w15="http://schemas.microsoft.com/office/word/2012/wordml" xmlns:w16cex="http://schemas.microsoft.com/office/word/2018/wordml/cex" xmlns:w16cid="http://schemas.microsoft.com/office/word/2016/wordml/cid" xmlns:w16="http://schemas.microsoft.com/office/word/2018/wordml" xmlns:w16sdtdh="http://schemas.microsoft.com/office/word/2020/wordml/sdtdatahash" xmlns:w16se="http://schemas.microsoft.com/office/word/2015/wordml/symex" xmlns:wpg="http://schemas.microsoft.com/office/word/2010/wordprocessingGroup" xmlns:wpi="http://schemas.microsoft.com/office/word/2010/wordprocessingInk" xmlns:wne="http://schemas.microsoft.com/office/word/2006/wordml" xmlns:wps="http://schemas.microsoft.com/office/word/2010/wordprocessingShape" mc:Ignorable="w14 w15 w16se w16cid w16 w16cex w16sdtdh wp14">
   <w:body>
     <w:p>
       <w:pPr>
@@ -74,18 +74,115 @@
     <w:p>
       <w:pPr>
         <w:pStyle w:val="Polecenie"/>
-      </w:pPr>
-      <w:r>
+        <w:rPr>
+          <w:lang w:val="pl-PL"/>
+        </w:rPr>
+      </w:pPr>
+      <w:proofErr w:type="spellStart"/>
+      <w:r>
+        <w:rPr>
+          <w:lang w:val="pl-PL"/>
+        </w:rPr>
         <w:t>Association</w:t>
       </w:r>
+      <w:proofErr w:type="spellEnd"/>
+      <w:r>
+        <w:rPr>
+          <w:lang w:val="pl-PL"/>
+        </w:rPr>
+        <w:t xml:space="preserve"> - </w:t>
+      </w:r>
+      <w:r>
+        <w:rPr>
+          <w:rFonts w:ascii="Arial" w:hAnsi="Arial" w:cs="Arial"/>
+          <w:color w:val="202122"/>
+          <w:sz w:val="21"/>
+          <w:szCs w:val="21"/>
+          <w:shd w:val="clear" w:color="auto" w:fill="FFFFFF"/>
+          <w:lang w:val="pl-PL"/>
+        </w:rPr>
+        <w:t>związek, w którym oba obiekty istnieją niezależne od siebie, tzn. istnienie jednego nie jest warunkiem istnienia drugiego. Usunięcie związku pomiędzy obiektami nie wpływa na ich sposób funkcjonowania.</w:t>
+      </w:r>
     </w:p>
     <w:p>
       <w:pPr>
         <w:pStyle w:val="Polecenie"/>
-      </w:pPr>
-      <w:r>
+        <w:numPr>
+          <w:ilvl w:val="0"/>
+          <w:numId w:val="0"/>
+        </w:numPr>
+        <w:ind w:left="1565"/>
+        <w:rPr>
+          <w:lang w:val="pl-PL"/>
+        </w:rPr>
+      </w:pPr>
+    </w:p>
+    <w:p>
+      <w:pPr>
+        <w:pStyle w:val="Polecenie"/>
+        <w:rPr>
+          <w:lang w:val="pl-PL"/>
+        </w:rPr>
+      </w:pPr>
+      <w:proofErr w:type="spellStart"/>
+      <w:r>
+        <w:rPr>
+          <w:lang w:val="pl-PL"/>
+        </w:rPr>
         <w:t>Aggregation</w:t>
       </w:r>
+      <w:proofErr w:type="spellEnd"/>
+      <w:r>
+        <w:rPr>
+          <w:lang w:val="pl-PL"/>
+        </w:rPr>
+        <w:t xml:space="preserve"> - </w:t>
+      </w:r>
+      <w:r>
+        <w:rPr>
+          <w:rFonts w:ascii="Arial" w:hAnsi="Arial" w:cs="Arial"/>
+          <w:color w:val="202122"/>
+          <w:sz w:val="21"/>
+          <w:szCs w:val="21"/>
+          <w:shd w:val="clear" w:color="auto" w:fill="FFFFFF"/>
+          <w:lang w:val="pl-PL"/>
+        </w:rPr>
+        <w:t>sytuacja, w której tworzy się nową </w:t>
+      </w:r>
+      <w:r>
+        <w:rPr>
+          <w:rFonts w:ascii="Arial" w:hAnsi="Arial" w:cs="Arial"/>
+          <w:sz w:val="21"/>
+          <w:szCs w:val="21"/>
+          <w:shd w:val="clear" w:color="auto" w:fill="FFFFFF"/>
+          <w:lang w:val="pl-PL"/>
+        </w:rPr>
+        <w:t>klasę</w:t>
+      </w:r>
+      <w:r>
+        <w:rPr>
+          <w:rFonts w:ascii="Arial" w:hAnsi="Arial" w:cs="Arial"/>
+          <w:color w:val="202122"/>
+          <w:sz w:val="21"/>
+          <w:szCs w:val="21"/>
+          <w:shd w:val="clear" w:color="auto" w:fill="FFFFFF"/>
+          <w:lang w:val="pl-PL"/>
+        </w:rPr>
+        <w:t>, używając klas już istniejących </w:t>
+      </w:r>
+    </w:p>
+    <w:p>
+      <w:pPr>
+        <w:pStyle w:val="Polecenie"/>
+        <w:numPr>
+          <w:ilvl w:val="0"/>
+          <w:numId w:val="0"/>
+        </w:numPr>
+        <w:ind w:left="1565"/>
+        <w:rPr>
+          <w:lang w:val="pl-PL"/>
+        </w:rPr>
+      </w:pPr>
     </w:p>
     <w:p>
       <w:pPr>
@@ -267,7 +364,122 @@
         </w:rPr>
         <w:t xml:space="preserve"> is deleted, the second one have to be also deleted. What kind of relationship should be used? Mark the multiplicity in the class diagram. </w:t>
       </w:r>
-      <w:r>
+      <w:proofErr w:type="spellStart"/>
+      <w:r>
+        <w:t>Save</w:t>
+      </w:r>
+      <w:proofErr w:type="spellEnd"/>
+      <w:r>
+        <w:t xml:space="preserve"> the </w:t>
+      </w:r>
+      <w:proofErr w:type="spellStart"/>
+      <w:r>
+        <w:t>class</w:t>
+      </w:r>
+      <w:proofErr w:type="spellEnd"/>
+      <w:r>
+        <w:t xml:space="preserve"> diagram to a </w:t>
+      </w:r>
+      <w:proofErr w:type="spellStart"/>
+      <w:r>
+        <w:t>graphic</w:t>
+      </w:r>
+      <w:proofErr w:type="spellEnd"/>
+      <w:r>
+        <w:t xml:space="preserve"> file.</w:t>
+      </w:r>
+    </w:p>
+    <w:p>
+      <w:pPr>
+        <w:pStyle w:val="Zadanie"/>
+        <w:rPr>
+          <w:lang w:val="en-US"/>
+        </w:rPr>
+      </w:pPr>
+      <w:r>
+        <w:rPr>
+          <w:lang w:val="en-US"/>
+        </w:rPr>
+        <w:t>Based on the created class diagram, define the classes in the programming language. Put the classes in a separate project. Then write a program that creates objects, assigns them attribute values, and calls the available methods.</w:t>
+      </w:r>
+    </w:p>
+    <w:p>
+      <w:pPr>
+        <w:pStyle w:val="Zadanie"/>
+        <w:rPr>
+          <w:lang w:val="en-US"/>
+        </w:rPr>
+      </w:pPr>
+      <w:r>
+        <w:rPr>
+          <w:lang w:val="en-US"/>
+        </w:rPr>
+        <w:t>W</w:t>
+      </w:r>
+      <w:r>
+        <w:rPr>
+          <w:lang w:val="en-US"/>
+        </w:rPr>
+        <w:t xml:space="preserve">orking in a group, </w:t>
+      </w:r>
+      <w:r>
+        <w:rPr>
+          <w:lang w:val="en-US"/>
+        </w:rPr>
+        <w:t>create</w:t>
+      </w:r>
+      <w:r>
+        <w:rPr>
+          <w:lang w:val="en-US"/>
+        </w:rPr>
+        <w:t xml:space="preserve"> Book and Writer classes in </w:t>
+      </w:r>
+      <w:r>
+        <w:rPr>
+          <w:lang w:val="en-US"/>
+        </w:rPr>
+        <w:t xml:space="preserve">a class </w:t>
+      </w:r>
+      <w:r>
+        <w:rPr>
+          <w:lang w:val="en-US"/>
+        </w:rPr>
+        <w:t xml:space="preserve">diagram. Define class attributes and methods. Consider that the book has one author. Create a relationship between the classes assuming that objects of those classes can exist independently. If one is deleted other can still exist. </w:t>
+      </w:r>
+      <w:r>
+        <w:rPr>
+          <w:lang w:val="en-US"/>
+        </w:rPr>
+        <w:t>What kind of relationship should be used?</w:t>
+      </w:r>
+      <w:r>
+        <w:rPr>
+          <w:lang w:val="en-US"/>
+        </w:rPr>
+        <w:t xml:space="preserve"> Mark </w:t>
+      </w:r>
+      <w:r>
+        <w:rPr>
+          <w:lang w:val="en-US"/>
+        </w:rPr>
+        <w:t xml:space="preserve">the </w:t>
+      </w:r>
+      <w:r>
+        <w:rPr>
+          <w:lang w:val="en-US"/>
+        </w:rPr>
+        <w:t>multiplicity in the class diagram.</w:t>
+      </w:r>
+      <w:r>
+        <w:rPr>
+          <w:lang w:val="en-US"/>
+        </w:rPr>
+        <w:t xml:space="preserve"> </w:t>
+      </w:r>
+      <w:r>
+        <w:rPr>
+          <w:lang w:val="en-US"/>
+        </w:rPr>
         <w:t>Save the class diagram to a graphic file.</w:t>
       </w:r>
     </w:p>
@@ -282,11 +494,20 @@
         <w:rPr>
           <w:lang w:val="en-US"/>
         </w:rPr>
+        <w:lastRenderedPageBreak/>
         <w:t>Based on the created class diagram, define the classes in the programming language. Put the classes in a separate project. Then write a program that creates objects, assigns them attribute values, and calls the available methods.</w:t>
       </w:r>
     </w:p>
     <w:p>
       <w:pPr>
+        <w:pStyle w:val="Nagwek1"/>
+      </w:pPr>
+      <w:r>
+        <w:t>After Class</w:t>
+      </w:r>
+    </w:p>
+    <w:p>
+      <w:pPr>
         <w:pStyle w:val="Zadanie"/>
         <w:rPr>
           <w:lang w:val="en-US"/>
@@ -296,61 +517,51 @@
         <w:rPr>
           <w:lang w:val="en-US"/>
         </w:rPr>
-        <w:t>W</w:t>
-      </w:r>
-      <w:r>
-        <w:rPr>
-          <w:lang w:val="en-US"/>
-        </w:rPr>
-        <w:t xml:space="preserve">orking in a group, </w:t>
-      </w:r>
-      <w:r>
-        <w:rPr>
-          <w:lang w:val="en-US"/>
-        </w:rPr>
-        <w:t>create</w:t>
-      </w:r>
-      <w:r>
-        <w:rPr>
-          <w:lang w:val="en-US"/>
-        </w:rPr>
-        <w:t xml:space="preserve"> Book and Writer classes in </w:t>
-      </w:r>
-      <w:r>
-        <w:rPr>
-          <w:lang w:val="en-US"/>
-        </w:rPr>
-        <w:t xml:space="preserve">a class </w:t>
-      </w:r>
-      <w:r>
-        <w:rPr>
-          <w:lang w:val="en-US"/>
-        </w:rPr>
-        <w:t xml:space="preserve">diagram. Define class attributes and methods. Consider that the book has one author. Create a relationship between the classes assuming that objects of those classes can exist independently. If one is deleted other can still exist. </w:t>
-      </w:r>
-      <w:r>
-        <w:rPr>
-          <w:lang w:val="en-US"/>
-        </w:rPr>
-        <w:t>What kind of relationship should be used?</w:t>
-      </w:r>
-      <w:r>
-        <w:rPr>
-          <w:lang w:val="en-US"/>
-        </w:rPr>
-        <w:t xml:space="preserve"> Mark </w:t>
-      </w:r>
-      <w:r>
-        <w:rPr>
-          <w:lang w:val="en-US"/>
-        </w:rPr>
-        <w:t xml:space="preserve">the </w:t>
-      </w:r>
-      <w:r>
-        <w:rPr>
-          <w:lang w:val="en-US"/>
-        </w:rPr>
-        <w:t>multiplicity in the class diagram.</w:t>
+        <w:t xml:space="preserve">A files system is a way of storing data on a storage device. The data is </w:t>
+      </w:r>
+      <w:proofErr w:type="spellStart"/>
+      <w:r>
+        <w:rPr>
+          <w:lang w:val="en-US"/>
+        </w:rPr>
+        <w:t>organised</w:t>
+      </w:r>
+      <w:proofErr w:type="spellEnd"/>
+      <w:r>
+        <w:rPr>
+          <w:lang w:val="en-US"/>
+        </w:rPr>
+        <w:t xml:space="preserve"> in computer files and folders. </w:t>
+      </w:r>
+      <w:r>
+        <w:rPr>
+          <w:lang w:val="en-US"/>
+        </w:rPr>
+        <w:t xml:space="preserve">A folder is a </w:t>
+      </w:r>
+      <w:r>
+        <w:rPr>
+          <w:lang w:val="en-US"/>
+        </w:rPr>
+        <w:t xml:space="preserve">container, where many files can be placed. </w:t>
+      </w:r>
+      <w:r>
+        <w:rPr>
+          <w:lang w:val="en-US"/>
+        </w:rPr>
+        <w:t>Create a class diagram that shows classes</w:t>
+      </w:r>
+      <w:r>
+        <w:rPr>
+          <w:lang w:val="en-US"/>
+        </w:rPr>
+        <w:t xml:space="preserve"> for a folder and file</w:t>
+      </w:r>
+      <w:r>
+        <w:rPr>
+          <w:lang w:val="en-US"/>
+        </w:rPr>
+        <w:t>, their attributes and methods, and their relationships. Assume that a folder can contain any number of files and does not contain other folders.</w:t>
       </w:r>
       <w:r>
         <w:rPr>
@@ -362,85 +573,6 @@
         <w:rPr>
           <w:lang w:val="en-US"/>
         </w:rPr>
-        <w:t>Save the class diagram to a graphic file.</w:t>
-      </w:r>
-    </w:p>
-    <w:p>
-      <w:pPr>
-        <w:pStyle w:val="Zadanie"/>
-        <w:rPr>
-          <w:lang w:val="en-US"/>
-        </w:rPr>
-      </w:pPr>
-      <w:r>
-        <w:rPr>
-          <w:lang w:val="en-US"/>
-        </w:rPr>
-        <w:t>Based on the created class diagram, define the classes in the programming language. Put the classes in a separate project. Then write a program that creates objects, assigns them attribute values, and calls the available methods.</w:t>
-      </w:r>
-    </w:p>
-    <w:p>
-      <w:pPr>
-        <w:pStyle w:val="Nagwek1"/>
-      </w:pPr>
-      <w:r>
-        <w:lastRenderedPageBreak/>
-        <w:t>After Class</w:t>
-      </w:r>
-    </w:p>
-    <w:p>
-      <w:pPr>
-        <w:pStyle w:val="Zadanie"/>
-        <w:rPr>
-          <w:lang w:val="en-US"/>
-        </w:rPr>
-      </w:pPr>
-      <w:r>
-        <w:rPr>
-          <w:lang w:val="en-US"/>
-        </w:rPr>
-        <w:t xml:space="preserve">A files system is a way of storing data on a storage device. The data is organised in computer files and folders. </w:t>
-      </w:r>
-      <w:r>
-        <w:rPr>
-          <w:lang w:val="en-US"/>
-        </w:rPr>
-        <w:t xml:space="preserve">A folder is a </w:t>
-      </w:r>
-      <w:r>
-        <w:rPr>
-          <w:lang w:val="en-US"/>
-        </w:rPr>
-        <w:t xml:space="preserve">container, where many files can be placed. </w:t>
-      </w:r>
-      <w:r>
-        <w:rPr>
-          <w:lang w:val="en-US"/>
-        </w:rPr>
-        <w:t>Create a class diagram that shows classes</w:t>
-      </w:r>
-      <w:r>
-        <w:rPr>
-          <w:lang w:val="en-US"/>
-        </w:rPr>
-        <w:t xml:space="preserve"> for a folder and file</w:t>
-      </w:r>
-      <w:r>
-        <w:rPr>
-          <w:lang w:val="en-US"/>
-        </w:rPr>
-        <w:t>, their attributes and methods, and their relationships. Assume that a folder can contain any number of files and does not contain other folders.</w:t>
-      </w:r>
-      <w:r>
-        <w:rPr>
-          <w:lang w:val="en-US"/>
-        </w:rPr>
-        <w:t xml:space="preserve"> </w:t>
-      </w:r>
-      <w:r>
-        <w:rPr>
-          <w:lang w:val="en-US"/>
-        </w:rPr>
         <w:t>Then</w:t>
       </w:r>
       <w:r>
@@ -453,7 +585,21 @@
         <w:rPr>
           <w:lang w:val="en-US"/>
         </w:rPr>
-        <w:t xml:space="preserve"> define the classes, their attributes and methods. To store any number of files in a folder, you can use a resizable array such as ArrayList.</w:t>
+        <w:t xml:space="preserve"> define the classes, their attributes and methods. To store any number of files in a folder, you can use a resizable array such as </w:t>
+      </w:r>
+      <w:proofErr w:type="spellStart"/>
+      <w:r>
+        <w:rPr>
+          <w:lang w:val="en-US"/>
+        </w:rPr>
+        <w:t>ArrayList</w:t>
+      </w:r>
+      <w:proofErr w:type="spellEnd"/>
+      <w:r>
+        <w:rPr>
+          <w:lang w:val="en-US"/>
+        </w:rPr>
+        <w:t>.</w:t>
       </w:r>
       <w:r>
         <w:rPr>
@@ -716,7 +862,7 @@
 </file>
 
 <file path=word/endnotes.xml><?xml version="1.0" encoding="utf-8"?>
-<w:endnotes xmlns:wpc="http://schemas.microsoft.com/office/word/2010/wordprocessingCanvas" xmlns:cx="http://schemas.microsoft.com/office/drawing/2014/chartex" xmlns:cx1="http://schemas.microsoft.com/office/drawing/2015/9/8/chartex" xmlns:cx2="http://schemas.microsoft.com/office/drawing/2015/10/21/chartex" xmlns:cx3="http://schemas.microsoft.com/office/drawing/2016/5/9/chartex" xmlns:cx4="http://schemas.microsoft.com/office/drawing/2016/5/10/chartex" xmlns:cx5="http://schemas.microsoft.com/office/drawing/2016/5/11/chartex" xmlns:cx6="http://schemas.microsoft.com/office/drawing/2016/5/12/chartex" xmlns:cx7="http://schemas.microsoft.com/office/drawing/2016/5/13/chartex" xmlns:cx8="http://schemas.microsoft.com/office/drawing/2016/5/14/chartex" xmlns:mc="http://schemas.openxmlformats.org/markup-compatibility/2006" xmlns:aink="http://schemas.microsoft.com/office/drawing/2016/ink" xmlns:am3d="http://schemas.microsoft.com/office/drawing/2017/model3d" xmlns:o="urn:schemas-microsoft-com:office:office" xmlns:r="http://schemas.openxmlformats.org/officeDocument/2006/relationships" xmlns:m="http://schemas.openxmlformats.org/officeDocument/2006/math" xmlns:v="urn:schemas-microsoft-com:vml" xmlns:wp14="http://schemas.microsoft.com/office/word/2010/wordprocessingDrawing" xmlns:wp="http://schemas.openxmlformats.org/drawingml/2006/wordprocessingDrawing" xmlns:w10="urn:schemas-microsoft-com:office:word" xmlns:w="http://schemas.openxmlformats.org/wordprocessingml/2006/main" xmlns:w14="http://schemas.microsoft.com/office/word/2010/wordml" xmlns:w15="http://schemas.microsoft.com/office/word/2012/wordml" xmlns:w16cex="http://schemas.microsoft.com/office/word/2018/wordml/cex" xmlns:w16cid="http://schemas.microsoft.com/office/word/2016/wordml/cid" xmlns:w16="http://schemas.microsoft.com/office/word/2018/wordml" xmlns:w16sdtdh="http://schemas.microsoft.com/office/word/2020/wordml/sdtdatahash" xmlns:w16se="http://schemas.microsoft.com/office/word/2015/wordml/symex" xmlns:wpg="http://schemas.microsoft.com/office/word/2010/wordprocessingGroup" xmlns:wpi="http://schemas.microsoft.com/office/word/2010/wordprocessingInk" xmlns:wne="http://schemas.microsoft.com/office/word/2006/wordml" xmlns:wps="http://schemas.microsoft.com/office/word/2010/wordprocessingShape" mc:Ignorable="w14 w15 w16se w16cid w16 w16cex w16sdtdh wp14">
+<w:endnotes xmlns:wpc="http://schemas.microsoft.com/office/word/2010/wordprocessingCanvas" xmlns:cx="http://schemas.microsoft.com/office/drawing/2014/chartex" xmlns:cx1="http://schemas.microsoft.com/office/drawing/2015/9/8/chartex" xmlns:cx2="http://schemas.microsoft.com/office/drawing/2015/10/21/chartex" xmlns:cx3="http://schemas.microsoft.com/office/drawing/2016/5/9/chartex" xmlns:cx4="http://schemas.microsoft.com/office/drawing/2016/5/10/chartex" xmlns:cx5="http://schemas.microsoft.com/office/drawing/2016/5/11/chartex" xmlns:cx6="http://schemas.microsoft.com/office/drawing/2016/5/12/chartex" xmlns:cx7="http://schemas.microsoft.com/office/drawing/2016/5/13/chartex" xmlns:cx8="http://schemas.microsoft.com/office/drawing/2016/5/14/chartex" xmlns:mc="http://schemas.openxmlformats.org/markup-compatibility/2006" xmlns:aink="http://schemas.microsoft.com/office/drawing/2016/ink" xmlns:am3d="http://schemas.microsoft.com/office/drawing/2017/model3d" xmlns:o="urn:schemas-microsoft-com:office:office" xmlns:oel="http://schemas.microsoft.com/office/2019/extlst" xmlns:r="http://schemas.openxmlformats.org/officeDocument/2006/relationships" xmlns:m="http://schemas.openxmlformats.org/officeDocument/2006/math" xmlns:v="urn:schemas-microsoft-com:vml" xmlns:wp14="http://schemas.microsoft.com/office/word/2010/wordprocessingDrawing" xmlns:wp="http://schemas.openxmlformats.org/drawingml/2006/wordprocessingDrawing" xmlns:w10="urn:schemas-microsoft-com:office:word" xmlns:w="http://schemas.openxmlformats.org/wordprocessingml/2006/main" xmlns:w14="http://schemas.microsoft.com/office/word/2010/wordml" xmlns:w15="http://schemas.microsoft.com/office/word/2012/wordml" xmlns:w16cex="http://schemas.microsoft.com/office/word/2018/wordml/cex" xmlns:w16cid="http://schemas.microsoft.com/office/word/2016/wordml/cid" xmlns:w16="http://schemas.microsoft.com/office/word/2018/wordml" xmlns:w16sdtdh="http://schemas.microsoft.com/office/word/2020/wordml/sdtdatahash" xmlns:w16se="http://schemas.microsoft.com/office/word/2015/wordml/symex" xmlns:wpg="http://schemas.microsoft.com/office/word/2010/wordprocessingGroup" xmlns:wpi="http://schemas.microsoft.com/office/word/2010/wordprocessingInk" xmlns:wne="http://schemas.microsoft.com/office/word/2006/wordml" xmlns:wps="http://schemas.microsoft.com/office/word/2010/wordprocessingShape" mc:Ignorable="w14 w15 w16se w16cid w16 w16cex w16sdtdh wp14">
   <w:endnote w:type="separator" w:id="-1">
     <w:p>
       <w:pPr>
@@ -741,7 +887,7 @@
 </file>
 
 <file path=word/footer1.xml><?xml version="1.0" encoding="utf-8"?>
-<w:ftr xmlns:wpc="http://schemas.microsoft.com/office/word/2010/wordprocessingCanvas" xmlns:cx="http://schemas.microsoft.com/office/drawing/2014/chartex" xmlns:cx1="http://schemas.microsoft.com/office/drawing/2015/9/8/chartex" xmlns:cx2="http://schemas.microsoft.com/office/drawing/2015/10/21/chartex" xmlns:cx3="http://schemas.microsoft.com/office/drawing/2016/5/9/chartex" xmlns:cx4="http://schemas.microsoft.com/office/drawing/2016/5/10/chartex" xmlns:cx5="http://schemas.microsoft.com/office/drawing/2016/5/11/chartex" xmlns:cx6="http://schemas.microsoft.com/office/drawing/2016/5/12/chartex" xmlns:cx7="http://schemas.microsoft.com/office/drawing/2016/5/13/chartex" xmlns:cx8="http://schemas.microsoft.com/office/drawing/2016/5/14/chartex" xmlns:mc="http://schemas.openxmlformats.org/markup-compatibility/2006" xmlns:aink="http://schemas.microsoft.com/office/drawing/2016/ink" xmlns:am3d="http://schemas.microsoft.com/office/drawing/2017/model3d" xmlns:o="urn:schemas-microsoft-com:office:office" xmlns:r="http://schemas.openxmlformats.org/officeDocument/2006/relationships" xmlns:m="http://schemas.openxmlformats.org/officeDocument/2006/math" xmlns:v="urn:schemas-microsoft-com:vml" xmlns:wp14="http://schemas.microsoft.com/office/word/2010/wordprocessingDrawing" xmlns:wp="http://schemas.openxmlformats.org/drawingml/2006/wordprocessingDrawing" xmlns:w10="urn:schemas-microsoft-com:office:word" xmlns:w="http://schemas.openxmlformats.org/wordprocessingml/2006/main" xmlns:w14="http://schemas.microsoft.com/office/word/2010/wordml" xmlns:w15="http://schemas.microsoft.com/office/word/2012/wordml" xmlns:w16cex="http://schemas.microsoft.com/office/word/2018/wordml/cex" xmlns:w16cid="http://schemas.microsoft.com/office/word/2016/wordml/cid" xmlns:w16="http://schemas.microsoft.com/office/word/2018/wordml" xmlns:w16sdtdh="http://schemas.microsoft.com/office/word/2020/wordml/sdtdatahash" xmlns:w16se="http://schemas.microsoft.com/office/word/2015/wordml/symex" xmlns:wpg="http://schemas.microsoft.com/office/word/2010/wordprocessingGroup" xmlns:wpi="http://schemas.microsoft.com/office/word/2010/wordprocessingInk" xmlns:wne="http://schemas.microsoft.com/office/word/2006/wordml" xmlns:wps="http://schemas.microsoft.com/office/word/2010/wordprocessingShape" mc:Ignorable="w14 w15 w16se w16cid w16 w16cex w16sdtdh wp14">
+<w:ftr xmlns:wpc="http://schemas.microsoft.com/office/word/2010/wordprocessingCanvas" xmlns:cx="http://schemas.microsoft.com/office/drawing/2014/chartex" xmlns:cx1="http://schemas.microsoft.com/office/drawing/2015/9/8/chartex" xmlns:cx2="http://schemas.microsoft.com/office/drawing/2015/10/21/chartex" xmlns:cx3="http://schemas.microsoft.com/office/drawing/2016/5/9/chartex" xmlns:cx4="http://schemas.microsoft.com/office/drawing/2016/5/10/chartex" xmlns:cx5="http://schemas.microsoft.com/office/drawing/2016/5/11/chartex" xmlns:cx6="http://schemas.microsoft.com/office/drawing/2016/5/12/chartex" xmlns:cx7="http://schemas.microsoft.com/office/drawing/2016/5/13/chartex" xmlns:cx8="http://schemas.microsoft.com/office/drawing/2016/5/14/chartex" xmlns:mc="http://schemas.openxmlformats.org/markup-compatibility/2006" xmlns:aink="http://schemas.microsoft.com/office/drawing/2016/ink" xmlns:am3d="http://schemas.microsoft.com/office/drawing/2017/model3d" xmlns:o="urn:schemas-microsoft-com:office:office" xmlns:oel="http://schemas.microsoft.com/office/2019/extlst" xmlns:r="http://schemas.openxmlformats.org/officeDocument/2006/relationships" xmlns:m="http://schemas.openxmlformats.org/officeDocument/2006/math" xmlns:v="urn:schemas-microsoft-com:vml" xmlns:wp14="http://schemas.microsoft.com/office/word/2010/wordprocessingDrawing" xmlns:wp="http://schemas.openxmlformats.org/drawingml/2006/wordprocessingDrawing" xmlns:w10="urn:schemas-microsoft-com:office:word" xmlns:w="http://schemas.openxmlformats.org/wordprocessingml/2006/main" xmlns:w14="http://schemas.microsoft.com/office/word/2010/wordml" xmlns:w15="http://schemas.microsoft.com/office/word/2012/wordml" xmlns:w16cex="http://schemas.microsoft.com/office/word/2018/wordml/cex" xmlns:w16cid="http://schemas.microsoft.com/office/word/2016/wordml/cid" xmlns:w16="http://schemas.microsoft.com/office/word/2018/wordml" xmlns:w16sdtdh="http://schemas.microsoft.com/office/word/2020/wordml/sdtdatahash" xmlns:w16se="http://schemas.microsoft.com/office/word/2015/wordml/symex" xmlns:wpg="http://schemas.microsoft.com/office/word/2010/wordprocessingGroup" xmlns:wpi="http://schemas.microsoft.com/office/word/2010/wordprocessingInk" xmlns:wne="http://schemas.microsoft.com/office/word/2006/wordml" xmlns:wps="http://schemas.microsoft.com/office/word/2010/wordprocessingShape" mc:Ignorable="w14 w15 w16se w16cid w16 w16cex w16sdtdh wp14">
   <w:sdt>
     <w:sdtPr>
       <w:id w:val="1517344788"/>
@@ -794,7 +940,7 @@
 </file>
 
 <file path=word/footnotes.xml><?xml version="1.0" encoding="utf-8"?>
-<w:footnotes xmlns:wpc="http://schemas.microsoft.com/office/word/2010/wordprocessingCanvas" xmlns:cx="http://schemas.microsoft.com/office/drawing/2014/chartex" xmlns:cx1="http://schemas.microsoft.com/office/drawing/2015/9/8/chartex" xmlns:cx2="http://schemas.microsoft.com/office/drawing/2015/10/21/chartex" xmlns:cx3="http://schemas.microsoft.com/office/drawing/2016/5/9/chartex" xmlns:cx4="http://schemas.microsoft.com/office/drawing/2016/5/10/chartex" xmlns:cx5="http://schemas.microsoft.com/office/drawing/2016/5/11/chartex" xmlns:cx6="http://schemas.microsoft.com/office/drawing/2016/5/12/chartex" xmlns:cx7="http://schemas.microsoft.com/office/drawing/2016/5/13/chartex" xmlns:cx8="http://schemas.microsoft.com/office/drawing/2016/5/14/chartex" xmlns:mc="http://schemas.openxmlformats.org/markup-compatibility/2006" xmlns:aink="http://schemas.microsoft.com/office/drawing/2016/ink" xmlns:am3d="http://schemas.microsoft.com/office/drawing/2017/model3d" xmlns:o="urn:schemas-microsoft-com:office:office" xmlns:r="http://schemas.openxmlformats.org/officeDocument/2006/relationships" xmlns:m="http://schemas.openxmlformats.org/officeDocument/2006/math" xmlns:v="urn:schemas-microsoft-com:vml" xmlns:wp14="http://schemas.microsoft.com/office/word/2010/wordprocessingDrawing" xmlns:wp="http://schemas.openxmlformats.org/drawingml/2006/wordprocessingDrawing" xmlns:w10="urn:schemas-microsoft-com:office:word" xmlns:w="http://schemas.openxmlformats.org/wordprocessingml/2006/main" xmlns:w14="http://schemas.microsoft.com/office/word/2010/wordml" xmlns:w15="http://schemas.microsoft.com/office/word/2012/wordml" xmlns:w16cex="http://schemas.microsoft.com/office/word/2018/wordml/cex" xmlns:w16cid="http://schemas.microsoft.com/office/word/2016/wordml/cid" xmlns:w16="http://schemas.microsoft.com/office/word/2018/wordml" xmlns:w16sdtdh="http://schemas.microsoft.com/office/word/2020/wordml/sdtdatahash" xmlns:w16se="http://schemas.microsoft.com/office/word/2015/wordml/symex" xmlns:wpg="http://schemas.microsoft.com/office/word/2010/wordprocessingGroup" xmlns:wpi="http://schemas.microsoft.com/office/word/2010/wordprocessingInk" xmlns:wne="http://schemas.microsoft.com/office/word/2006/wordml" xmlns:wps="http://schemas.microsoft.com/office/word/2010/wordprocessingShape" mc:Ignorable="w14 w15 w16se w16cid w16 w16cex w16sdtdh wp14">
+<w:footnotes xmlns:wpc="http://schemas.microsoft.com/office/word/2010/wordprocessingCanvas" xmlns:cx="http://schemas.microsoft.com/office/drawing/2014/chartex" xmlns:cx1="http://schemas.microsoft.com/office/drawing/2015/9/8/chartex" xmlns:cx2="http://schemas.microsoft.com/office/drawing/2015/10/21/chartex" xmlns:cx3="http://schemas.microsoft.com/office/drawing/2016/5/9/chartex" xmlns:cx4="http://schemas.microsoft.com/office/drawing/2016/5/10/chartex" xmlns:cx5="http://schemas.microsoft.com/office/drawing/2016/5/11/chartex" xmlns:cx6="http://schemas.microsoft.com/office/drawing/2016/5/12/chartex" xmlns:cx7="http://schemas.microsoft.com/office/drawing/2016/5/13/chartex" xmlns:cx8="http://schemas.microsoft.com/office/drawing/2016/5/14/chartex" xmlns:mc="http://schemas.openxmlformats.org/markup-compatibility/2006" xmlns:aink="http://schemas.microsoft.com/office/drawing/2016/ink" xmlns:am3d="http://schemas.microsoft.com/office/drawing/2017/model3d" xmlns:o="urn:schemas-microsoft-com:office:office" xmlns:oel="http://schemas.microsoft.com/office/2019/extlst" xmlns:r="http://schemas.openxmlformats.org/officeDocument/2006/relationships" xmlns:m="http://schemas.openxmlformats.org/officeDocument/2006/math" xmlns:v="urn:schemas-microsoft-com:vml" xmlns:wp14="http://schemas.microsoft.com/office/word/2010/wordprocessingDrawing" xmlns:wp="http://schemas.openxmlformats.org/drawingml/2006/wordprocessingDrawing" xmlns:w10="urn:schemas-microsoft-com:office:word" xmlns:w="http://schemas.openxmlformats.org/wordprocessingml/2006/main" xmlns:w14="http://schemas.microsoft.com/office/word/2010/wordml" xmlns:w15="http://schemas.microsoft.com/office/word/2012/wordml" xmlns:w16cex="http://schemas.microsoft.com/office/word/2018/wordml/cex" xmlns:w16cid="http://schemas.microsoft.com/office/word/2016/wordml/cid" xmlns:w16="http://schemas.microsoft.com/office/word/2018/wordml" xmlns:w16sdtdh="http://schemas.microsoft.com/office/word/2020/wordml/sdtdatahash" xmlns:w16se="http://schemas.microsoft.com/office/word/2015/wordml/symex" xmlns:wpg="http://schemas.microsoft.com/office/word/2010/wordprocessingGroup" xmlns:wpi="http://schemas.microsoft.com/office/word/2010/wordprocessingInk" xmlns:wne="http://schemas.microsoft.com/office/word/2006/wordml" xmlns:wps="http://schemas.microsoft.com/office/word/2010/wordprocessingShape" mc:Ignorable="w14 w15 w16se w16cid w16 w16cex w16sdtdh wp14">
   <w:footnote w:type="separator" w:id="-1">
     <w:p>
       <w:pPr>
@@ -819,7 +965,7 @@
 </file>
 
 <file path=word/numbering.xml><?xml version="1.0" encoding="utf-8"?>
-<w:numbering xmlns:wpc="http://schemas.microsoft.com/office/word/2010/wordprocessingCanvas" xmlns:cx="http://schemas.microsoft.com/office/drawing/2014/chartex" xmlns:cx1="http://schemas.microsoft.com/office/drawing/2015/9/8/chartex" xmlns:cx2="http://schemas.microsoft.com/office/drawing/2015/10/21/chartex" xmlns:cx3="http://schemas.microsoft.com/office/drawing/2016/5/9/chartex" xmlns:cx4="http://schemas.microsoft.com/office/drawing/2016/5/10/chartex" xmlns:cx5="http://schemas.microsoft.com/office/drawing/2016/5/11/chartex" xmlns:cx6="http://schemas.microsoft.com/office/drawing/2016/5/12/chartex" xmlns:cx7="http://schemas.microsoft.com/office/drawing/2016/5/13/chartex" xmlns:cx8="http://schemas.microsoft.com/office/drawing/2016/5/14/chartex" xmlns:mc="http://schemas.openxmlformats.org/markup-compatibility/2006" xmlns:aink="http://schemas.microsoft.com/office/drawing/2016/ink" xmlns:am3d="http://schemas.microsoft.com/office/drawing/2017/model3d" xmlns:o="urn:schemas-microsoft-com:office:office" xmlns:r="http://schemas.openxmlformats.org/officeDocument/2006/relationships" xmlns:m="http://schemas.openxmlformats.org/officeDocument/2006/math" xmlns:v="urn:schemas-microsoft-com:vml" xmlns:wp14="http://schemas.microsoft.com/office/word/2010/wordprocessingDrawing" xmlns:wp="http://schemas.openxmlformats.org/drawingml/2006/wordprocessingDrawing" xmlns:w10="urn:schemas-microsoft-com:office:word" xmlns:w="http://schemas.openxmlformats.org/wordprocessingml/2006/main" xmlns:w14="http://schemas.microsoft.com/office/word/2010/wordml" xmlns:w15="http://schemas.microsoft.com/office/word/2012/wordml" xmlns:w16cex="http://schemas.microsoft.com/office/word/2018/wordml/cex" xmlns:w16cid="http://schemas.microsoft.com/office/word/2016/wordml/cid" xmlns:w16="http://schemas.microsoft.com/office/word/2018/wordml" xmlns:w16sdtdh="http://schemas.microsoft.com/office/word/2020/wordml/sdtdatahash" xmlns:w16se="http://schemas.microsoft.com/office/word/2015/wordml/symex" xmlns:wpg="http://schemas.microsoft.com/office/word/2010/wordprocessingGroup" xmlns:wpi="http://schemas.microsoft.com/office/word/2010/wordprocessingInk" xmlns:wne="http://schemas.microsoft.com/office/word/2006/wordml" xmlns:wps="http://schemas.microsoft.com/office/word/2010/wordprocessingShape" mc:Ignorable="w14 w15 w16se w16cid w16 w16cex w16sdtdh wp14">
+<w:numbering xmlns:wpc="http://schemas.microsoft.com/office/word/2010/wordprocessingCanvas" xmlns:cx="http://schemas.microsoft.com/office/drawing/2014/chartex" xmlns:cx1="http://schemas.microsoft.com/office/drawing/2015/9/8/chartex" xmlns:cx2="http://schemas.microsoft.com/office/drawing/2015/10/21/chartex" xmlns:cx3="http://schemas.microsoft.com/office/drawing/2016/5/9/chartex" xmlns:cx4="http://schemas.microsoft.com/office/drawing/2016/5/10/chartex" xmlns:cx5="http://schemas.microsoft.com/office/drawing/2016/5/11/chartex" xmlns:cx6="http://schemas.microsoft.com/office/drawing/2016/5/12/chartex" xmlns:cx7="http://schemas.microsoft.com/office/drawing/2016/5/13/chartex" xmlns:cx8="http://schemas.microsoft.com/office/drawing/2016/5/14/chartex" xmlns:mc="http://schemas.openxmlformats.org/markup-compatibility/2006" xmlns:aink="http://schemas.microsoft.com/office/drawing/2016/ink" xmlns:am3d="http://schemas.microsoft.com/office/drawing/2017/model3d" xmlns:o="urn:schemas-microsoft-com:office:office" xmlns:oel="http://schemas.microsoft.com/office/2019/extlst" xmlns:r="http://schemas.openxmlformats.org/officeDocument/2006/relationships" xmlns:m="http://schemas.openxmlformats.org/officeDocument/2006/math" xmlns:v="urn:schemas-microsoft-com:vml" xmlns:wp14="http://schemas.microsoft.com/office/word/2010/wordprocessingDrawing" xmlns:wp="http://schemas.openxmlformats.org/drawingml/2006/wordprocessingDrawing" xmlns:w10="urn:schemas-microsoft-com:office:word" xmlns:w="http://schemas.openxmlformats.org/wordprocessingml/2006/main" xmlns:w14="http://schemas.microsoft.com/office/word/2010/wordml" xmlns:w15="http://schemas.microsoft.com/office/word/2012/wordml" xmlns:w16cex="http://schemas.microsoft.com/office/word/2018/wordml/cex" xmlns:w16cid="http://schemas.microsoft.com/office/word/2016/wordml/cid" xmlns:w16="http://schemas.microsoft.com/office/word/2018/wordml" xmlns:w16sdtdh="http://schemas.microsoft.com/office/word/2020/wordml/sdtdatahash" xmlns:w16se="http://schemas.microsoft.com/office/word/2015/wordml/symex" xmlns:wpg="http://schemas.microsoft.com/office/word/2010/wordprocessingGroup" xmlns:wpi="http://schemas.microsoft.com/office/word/2010/wordprocessingInk" xmlns:wne="http://schemas.microsoft.com/office/word/2006/wordml" xmlns:wps="http://schemas.microsoft.com/office/word/2010/wordprocessingShape" mc:Ignorable="w14 w15 w16se w16cid w16 w16cex w16sdtdh wp14">
   <w:abstractNum w:abstractNumId="0" w15:restartNumberingAfterBreak="0">
     <w:nsid w:val="49B73AAA"/>
     <w:multiLevelType w:val="hybridMultilevel"/>
@@ -1026,13 +1172,13 @@
       </w:rPr>
     </w:lvl>
   </w:abstractNum>
-  <w:num w:numId="1">
+  <w:num w:numId="1" w16cid:durableId="1985425413">
     <w:abstractNumId w:val="0"/>
   </w:num>
-  <w:num w:numId="2">
+  <w:num w:numId="2" w16cid:durableId="407964766">
     <w:abstractNumId w:val="1"/>
   </w:num>
-  <w:num w:numId="3">
+  <w:num w:numId="3" w16cid:durableId="1365982826">
     <w:abstractNumId w:val="1"/>
     <w:lvlOverride w:ilvl="0">
       <w:startOverride w:val="1"/>
@@ -1062,7 +1208,7 @@
       <w:startOverride w:val="1"/>
     </w:lvlOverride>
   </w:num>
-  <w:num w:numId="4">
+  <w:num w:numId="4" w16cid:durableId="465201102">
     <w:abstractNumId w:val="1"/>
     <w:lvlOverride w:ilvl="0">
       <w:startOverride w:val="1"/>
@@ -1092,7 +1238,7 @@
       <w:startOverride w:val="1"/>
     </w:lvlOverride>
   </w:num>
-  <w:num w:numId="5">
+  <w:num w:numId="5" w16cid:durableId="156770934">
     <w:abstractNumId w:val="1"/>
     <w:lvlOverride w:ilvl="0">
       <w:startOverride w:val="1"/>
@@ -1122,7 +1268,7 @@
       <w:startOverride w:val="1"/>
     </w:lvlOverride>
   </w:num>
-  <w:num w:numId="6">
+  <w:num w:numId="6" w16cid:durableId="1419716148">
     <w:abstractNumId w:val="1"/>
     <w:lvlOverride w:ilvl="0">
       <w:startOverride w:val="1"/>
@@ -1152,7 +1298,7 @@
       <w:startOverride w:val="1"/>
     </w:lvlOverride>
   </w:num>
-  <w:num w:numId="7">
+  <w:num w:numId="7" w16cid:durableId="2107070049">
     <w:abstractNumId w:val="1"/>
     <w:lvlOverride w:ilvl="0">
       <w:startOverride w:val="1"/>
